--- a/Collection Files/Vegetables/Mushrooms/MushroomsDrying.docx
+++ b/Collection Files/Vegetables/Mushrooms/MushroomsDrying.docx
@@ -4,64 +4,142 @@
   <w:body>
     <w:p>
       <w:r>
-        <w:t>&lt;dryingMethod&gt;Ingredients</w:t>
+        <w:t>Ingredients</w:t>
+      </w:r>
+      <w:r>
+        <w:t>\n</w:t>
       </w:r>
     </w:p>
     <w:p>
       <w:r>
         <w:t xml:space="preserve">                Fresh shiitake mushrooms</w:t>
       </w:r>
-    </w:p>
-    <w:p/>
-    <w:p>
-      <w:r>
-        <w:t xml:space="preserve">                Instructions</w:t>
-      </w:r>
-    </w:p>
-    <w:p/>
-    <w:p>
-      <w:r>
-        <w:t xml:space="preserve">                Start with fresh mushrooms (this method will not work with mushrooms past their prime), and wipe them clean with a lightly dampened towel. Do NOT wash them under running water.</w:t>
-      </w:r>
-    </w:p>
-    <w:p/>
-    <w:p>
-      <w:r>
-        <w:t xml:space="preserve">                Transfer them to a container that allows air to circulate around them, such as a mesh colander, or a baking rack set on top of a baking sheet. Do not overcrowd the mushrooms.</w:t>
-      </w:r>
-    </w:p>
-    <w:p/>
-    <w:p>
-      <w:r>
-        <w:t xml:space="preserve">                Place them in a well ventilated area (any area of the house with a ready supply of fresh air), preferably in the sun if possible. Allow them to air dry for 7-10 days, until they do not give when squeezed. Drying time will vary based on humidity levels and the size of the mushrooms.</w:t>
-      </w:r>
-    </w:p>
-    <w:p/>
-    <w:p>
-      <w:r>
-        <w:t xml:space="preserve">                To expedite the process, you can partially dehydrate them in the oven before air drying. Place in an oven heated to 175 degrees F/80 degrees C for 2 hours, flipping them halfway through. Then transfer to a colander to air-dry for another 3-5 days.</w:t>
-      </w:r>
-    </w:p>
-    <w:p/>
-    <w:p>
-      <w:r>
-        <w:t xml:space="preserve">                Store them in a sealed container for up to 2 years (be sure the mushrooms are COMPLETELY dried before sealing them away).</w:t>
-      </w:r>
-    </w:p>
-    <w:p/>
-    <w:p>
-      <w:r>
-        <w:t xml:space="preserve">                Note: To rehydrate the mushrooms for cooking, soak in warm water for 1-2 hours. Use the soaking liquid in cooking if possible, as it is full of flavor.</w:t>
+      <w:r>
+        <w:t>\n</w:t>
       </w:r>
     </w:p>
     <w:p>
       <w:r>
-        <w:t xml:space="preserve">            &lt;/dryingMethod&gt;</w:t>
+        <w:t>\n</w:t>
       </w:r>
     </w:p>
     <w:p>
       <w:r>
-        <w:t xml:space="preserve">            </w:t>
+        <w:t>Instructions</w:t>
+      </w:r>
+      <w:r>
+        <w:t>\n</w:t>
+      </w:r>
+    </w:p>
+    <w:p>
+      <w:pPr>
+        <w:ind w:left="720"/>
+      </w:pPr>
+      <w:r>
+        <w:t xml:space="preserve">Start with </w:t>
+      </w:r>
+      <w:r>
+        <w:t xml:space="preserve">only fresh </w:t>
+      </w:r>
+      <w:r>
+        <w:t xml:space="preserve">and wipe them clean with a lightly dampened towel. Do </w:t>
+      </w:r>
+      <w:r>
+        <w:t>not</w:t>
+      </w:r>
+      <w:r>
+        <w:t xml:space="preserve"> wash them under running water.</w:t>
+      </w:r>
+      <w:r>
+        <w:t>\n</w:t>
+      </w:r>
+    </w:p>
+    <w:p>
+      <w:pPr>
+        <w:ind w:left="720"/>
+      </w:pPr>
+      <w:r>
+        <w:t>\n</w:t>
+      </w:r>
+    </w:p>
+    <w:p>
+      <w:pPr>
+        <w:ind w:left="720"/>
+      </w:pPr>
+      <w:r>
+        <w:t>Transfer them to a container that allows air to circulate around them, such as a mesh colander, or a baking rack set on top of a baking sheet. Do not overcrowd the mushrooms.</w:t>
+      </w:r>
+      <w:r>
+        <w:t>\n</w:t>
+      </w:r>
+    </w:p>
+    <w:p>
+      <w:pPr>
+        <w:ind w:left="720"/>
+      </w:pPr>
+      <w:r>
+        <w:t>\n</w:t>
+      </w:r>
+    </w:p>
+    <w:p>
+      <w:pPr>
+        <w:ind w:left="720"/>
+      </w:pPr>
+      <w:r>
+        <w:t xml:space="preserve">Place them in a </w:t>
+      </w:r>
+      <w:r>
+        <w:t>well-ventilated</w:t>
+      </w:r>
+      <w:r>
+        <w:t xml:space="preserve"> </w:t>
+      </w:r>
+      <w:r>
+        <w:t xml:space="preserve">area </w:t>
+      </w:r>
+      <w:r>
+        <w:t>preferably in the sun if possible. Allow them to air dry for 7-10 days, until they do not give when squeezed. Drying time will vary based on humidity levels and the size of the mushrooms.</w:t>
+      </w:r>
+      <w:r>
+        <w:t>\n</w:t>
+      </w:r>
+    </w:p>
+    <w:p>
+      <w:pPr>
+        <w:ind w:left="720"/>
+      </w:pPr>
+      <w:r>
+        <w:t>\n</w:t>
+      </w:r>
+    </w:p>
+    <w:p>
+      <w:pPr>
+        <w:ind w:left="720"/>
+      </w:pPr>
+      <w:r>
+        <w:t>To expedite the process, you can partially dehydrate them in the oven before air drying. Place in an oven heated to 175 degrees F/80 degrees C for 2 hours, flipping them halfway through. Then transfer to a colander to air-dry for another 3-5 days.</w:t>
+      </w:r>
+      <w:r>
+        <w:t>\n</w:t>
+      </w:r>
+    </w:p>
+    <w:p>
+      <w:pPr>
+        <w:ind w:left="720"/>
+      </w:pPr>
+      <w:r>
+        <w:t>\n</w:t>
+      </w:r>
+    </w:p>
+    <w:p>
+      <w:pPr>
+        <w:ind w:left="720"/>
+      </w:pPr>
+      <w:r>
+        <w:t>Store them in a sealed container for up to 2 years.</w:t>
+      </w:r>
+      <w:r>
+        <w:t>\n</w:t>
       </w:r>
     </w:p>
     <w:sectPr>
